--- a/ruby/2. RoR单模型.docx
+++ b/ruby/2. RoR单模型.docx
@@ -187,7 +187,19 @@
         <w:rPr>
           <w:rFonts w:ascii="Courier New" w:eastAsia="仿宋" w:hAnsi="Courier New" w:cs="Courier New"/>
         </w:rPr>
-        <w:t>进入项目子目录</w:t>
+        <w:t>进入项目</w:t>
+      </w:r>
+      <w:r>
+        <w:rPr>
+          <w:rFonts w:ascii="Courier New" w:eastAsia="仿宋" w:hAnsi="Courier New" w:cs="Courier New" w:hint="eastAsia"/>
+        </w:rPr>
+        <w:t>根</w:t>
+      </w:r>
+      <w:r>
+        <w:rPr>
+          <w:rFonts w:ascii="Courier New" w:eastAsia="仿宋" w:hAnsi="Courier New" w:cs="Courier New"/>
+        </w:rPr>
+        <w:t>目录</w:t>
       </w:r>
     </w:p>
     <w:p>
@@ -1067,7 +1079,7 @@
         <w:pStyle w:val="ListParagraph"/>
         <w:ind w:left="426" w:firstLineChars="0" w:firstLine="0"/>
         <w:rPr>
-          <w:rFonts w:ascii="Courier New" w:eastAsia="仿宋" w:hAnsi="Courier New" w:cs="Courier New" w:hint="eastAsia"/>
+          <w:rFonts w:ascii="Courier New" w:eastAsia="仿宋" w:hAnsi="Courier New" w:cs="Courier New"/>
         </w:rPr>
       </w:pPr>
       <w:r>
